--- a/PRACTICAS/DAW_Práctica4_TEMA1.docx
+++ b/PRACTICAS/DAW_Práctica4_TEMA1.docx
@@ -1,11 +1,17 @@
 
 <file path=word/document.xml><?xml version="1.0" encoding="utf-8"?>
-<w:document xmlns:wpc="http://schemas.microsoft.com/office/word/2010/wordprocessingCanvas" xmlns:cx="http://schemas.microsoft.com/office/drawing/2014/chartex" xmlns:cx1="http://schemas.microsoft.com/office/drawing/2015/9/8/chartex" xmlns:cx2="http://schemas.microsoft.com/office/drawing/2015/10/21/chartex" xmlns:cx3="http://schemas.microsoft.com/office/drawing/2016/5/9/chartex" xmlns:cx4="http://schemas.microsoft.com/office/drawing/2016/5/10/chartex" xmlns:cx5="http://schemas.microsoft.com/office/drawing/2016/5/11/chartex" xmlns:cx6="http://schemas.microsoft.com/office/drawing/2016/5/12/chartex" xmlns:cx7="http://schemas.microsoft.com/office/drawing/2016/5/13/chartex" xmlns:cx8="http://schemas.microsoft.com/office/drawing/2016/5/14/chartex" xmlns:mc="http://schemas.openxmlformats.org/markup-compatibility/2006" xmlns:aink="http://schemas.microsoft.com/office/drawing/2016/ink" xmlns:am3d="http://schemas.microsoft.com/office/drawing/2017/model3d" xmlns:o="urn:schemas-microsoft-com:office:office" xmlns:oel="http://schemas.microsoft.com/office/2019/extlst" xmlns:r="http://schemas.openxmlformats.org/officeDocument/2006/relationships" xmlns:m="http://schemas.openxmlformats.org/officeDocument/2006/math" xmlns:v="urn:schemas-microsoft-com:vml" xmlns:wp14="http://schemas.microsoft.com/office/word/2010/wordprocessingDrawing" xmlns:wp="http://schemas.openxmlformats.org/drawingml/2006/wordprocessingDrawing" xmlns:w10="urn:schemas-microsoft-com:office:word" xmlns:w="http://schemas.openxmlformats.org/wordprocessingml/2006/main" xmlns:w14="http://schemas.microsoft.com/office/word/2010/wordml" xmlns:w15="http://schemas.microsoft.com/office/word/2012/wordml" xmlns:w16cex="http://schemas.microsoft.com/office/word/2018/wordml/cex" xmlns:w16cid="http://schemas.microsoft.com/office/word/2016/wordml/cid" xmlns:w16="http://schemas.microsoft.com/office/word/2018/wordml" xmlns:w16du="http://schemas.microsoft.com/office/word/2023/wordml/word16du" xmlns:w16sdtdh="http://schemas.microsoft.com/office/word/2020/wordml/sdtdatahash" xmlns:w16se="http://schemas.microsoft.com/office/word/2015/wordml/symex" xmlns:wpg="http://schemas.microsoft.com/office/word/2010/wordprocessingGroup" xmlns:wpi="http://schemas.microsoft.com/office/word/2010/wordprocessingInk" xmlns:wne="http://schemas.microsoft.com/office/word/2006/wordml" xmlns:wps="http://schemas.microsoft.com/office/word/2010/wordprocessingShape" mc:Ignorable="w14 w15 w16se w16cid w16 w16cex w16sdtdh w16du wp14">
+<w:document xmlns:wpc="http://schemas.microsoft.com/office/word/2010/wordprocessingCanvas" xmlns:mc="http://schemas.openxmlformats.org/markup-compatibility/2006" xmlns:o="urn:schemas-microsoft-com:office:office" xmlns:r="http://schemas.openxmlformats.org/officeDocument/2006/relationships" xmlns:m="http://schemas.openxmlformats.org/officeDocument/2006/math" xmlns:v="urn:schemas-microsoft-com:vml" xmlns:wp14="http://schemas.microsoft.com/office/word/2010/wordprocessingDrawing" xmlns:wp="http://schemas.openxmlformats.org/drawingml/2006/wordprocessingDrawing" xmlns:w10="urn:schemas-microsoft-com:office:word" xmlns:w="http://schemas.openxmlformats.org/wordprocessingml/2006/main" xmlns:w14="http://schemas.microsoft.com/office/word/2010/wordml" xmlns:w15="http://schemas.microsoft.com/office/word/2012/wordml" xmlns:wpg="http://schemas.microsoft.com/office/word/2010/wordprocessingGroup" xmlns:wpi="http://schemas.microsoft.com/office/word/2010/wordprocessingInk" xmlns:wne="http://schemas.microsoft.com/office/word/2006/wordml" xmlns:wps="http://schemas.microsoft.com/office/word/2010/wordprocessingShape" mc:Ignorable="w14 w15 wp14">
   <w:body>
     <w:sdt>
       <w:sdtPr>
         <w:rPr>
+          <w:rFonts w:eastAsiaTheme="minorHAnsi"/>
           <w:color w:val="156082" w:themeColor="accent1"/>
+          <w:kern w:val="2"/>
+          <w:sz w:val="24"/>
+          <w:szCs w:val="24"/>
+          <w:lang w:eastAsia="en-US"/>
+          <w14:ligatures w14:val="standardContextual"/>
         </w:rPr>
         <w:id w:val="-11540229"/>
         <w:docPartObj>
@@ -15,13 +21,7 @@
       </w:sdtPr>
       <w:sdtEndPr>
         <w:rPr>
-          <w:rFonts w:eastAsiaTheme="minorHAnsi"/>
           <w:color w:val="auto"/>
-          <w:kern w:val="2"/>
-          <w:sz w:val="24"/>
-          <w:szCs w:val="24"/>
-          <w:lang w:eastAsia="en-US"/>
-          <w14:ligatures w14:val="standardContextual"/>
         </w:rPr>
       </w:sdtEndPr>
       <w:sdtContent>
@@ -111,6 +111,7 @@
             <w:dataBinding w:prefixMappings="xmlns:ns0='http://purl.org/dc/elements/1.1/' xmlns:ns1='http://schemas.openxmlformats.org/package/2006/metadata/core-properties' " w:xpath="/ns1:coreProperties[1]/ns0:title[1]" w:storeItemID="{6C3C8BC8-F283-45AE-878A-BAB7291924A1}"/>
             <w:text/>
           </w:sdtPr>
+          <w:sdtEndPr/>
           <w:sdtContent>
             <w:p>
               <w:pPr>
@@ -158,6 +159,7 @@
             <w:dataBinding w:prefixMappings="xmlns:ns0='http://purl.org/dc/elements/1.1/' xmlns:ns1='http://schemas.openxmlformats.org/package/2006/metadata/core-properties' " w:xpath="/ns1:coreProperties[1]/ns0:subject[1]" w:storeItemID="{6C3C8BC8-F283-45AE-878A-BAB7291924A1}"/>
             <w:text/>
           </w:sdtPr>
+          <w:sdtEndPr/>
           <w:sdtContent>
             <w:p>
               <w:pPr>
@@ -272,6 +274,7 @@
                                     <w:calendar w:val="gregorian"/>
                                   </w:date>
                                 </w:sdtPr>
+                                <w:sdtEndPr/>
                                 <w:sdtContent>
                                   <w:p>
                                     <w:pPr>
@@ -317,6 +320,7 @@
                                     <w:dataBinding w:prefixMappings="xmlns:ns0='http://schemas.openxmlformats.org/officeDocument/2006/extended-properties' " w:xpath="/ns0:Properties[1]/ns0:Company[1]" w:storeItemID="{6668398D-A668-4E3E-A5EB-62B293D839F1}"/>
                                     <w:text/>
                                   </w:sdtPr>
+                                  <w:sdtEndPr/>
                                   <w:sdtContent>
                                     <w:r>
                                       <w:rPr>
@@ -357,7 +361,7 @@
                   </wp:anchor>
                 </w:drawing>
               </mc:Choice>
-              <mc:Fallback>
+              <mc:Fallback xmlns:w16se="http://schemas.microsoft.com/office/word/2015/wordml/symex" xmlns:w16sdtdh="http://schemas.microsoft.com/office/word/2020/wordml/sdtdatahash" xmlns:w16du="http://schemas.microsoft.com/office/word/2023/wordml/word16du" xmlns:w16="http://schemas.microsoft.com/office/word/2018/wordml" xmlns:w16cid="http://schemas.microsoft.com/office/word/2016/wordml/cid" xmlns:w16cex="http://schemas.microsoft.com/office/word/2018/wordml/cex" xmlns:oel="http://schemas.microsoft.com/office/2019/extlst" xmlns:am3d="http://schemas.microsoft.com/office/drawing/2017/model3d" xmlns:aink="http://schemas.microsoft.com/office/drawing/2016/ink" xmlns:cx8="http://schemas.microsoft.com/office/drawing/2016/5/14/chartex" xmlns:cx7="http://schemas.microsoft.com/office/drawing/2016/5/13/chartex" xmlns:cx6="http://schemas.microsoft.com/office/drawing/2016/5/12/chartex" xmlns:cx5="http://schemas.microsoft.com/office/drawing/2016/5/11/chartex" xmlns:cx4="http://schemas.microsoft.com/office/drawing/2016/5/10/chartex" xmlns:cx3="http://schemas.microsoft.com/office/drawing/2016/5/9/chartex" xmlns:cx2="http://schemas.microsoft.com/office/drawing/2015/10/21/chartex" xmlns:cx1="http://schemas.microsoft.com/office/drawing/2015/9/8/chartex" xmlns:cx="http://schemas.microsoft.com/office/drawing/2014/chartex">
                 <w:pict>
                   <v:shapetype w14:anchorId="2230E4B8" id="_x0000_t202" coordsize="21600,21600" o:spt="202" path="m,l,21600r21600,l21600,xe">
                     <v:stroke joinstyle="miter"/>
@@ -553,7 +557,7 @@
     </w:p>
     <w:p>
       <w:r>
-        <w:t xml:space="preserve"> Ninguna </w:t>
+        <w:t xml:space="preserve">Ninguna </w:t>
       </w:r>
       <w:proofErr w:type="spellStart"/>
       <w:r>
@@ -566,6 +570,10 @@
     </w:p>
     <w:p>
       <w:r>
+        <w:rPr>
+          <w:noProof/>
+          <w:lang w:eastAsia="es-ES"/>
+        </w:rPr>
         <w:drawing>
           <wp:inline distT="0" distB="0" distL="0" distR="0" wp14:anchorId="37376F79" wp14:editId="7B88B2A1">
             <wp:extent cx="5400040" cy="4775835"/>
@@ -605,6 +613,10 @@
     </w:p>
     <w:p>
       <w:r>
+        <w:rPr>
+          <w:noProof/>
+          <w:lang w:eastAsia="es-ES"/>
+        </w:rPr>
         <w:lastRenderedPageBreak/>
         <w:drawing>
           <wp:inline distT="0" distB="0" distL="0" distR="0" wp14:anchorId="7CFE6DFD" wp14:editId="5A16809E">
@@ -676,13 +688,7 @@
     </w:p>
     <w:p>
       <w:r>
-        <w:t xml:space="preserve">En a la red pública se podrán usar todas las redes desde la 10.0.0.4 hasta la </w:t>
-      </w:r>
-      <w:r>
-        <w:t>10.0.0.</w:t>
-      </w:r>
-      <w:r>
-        <w:t>25, ya que de la 0 a la 3 están reservadas por AWS. Lo mismo pasa con las privadas, se podrán usar desde la 10.0.1.1 hasta la 10.0.1.254.</w:t>
+        <w:t>En a la red pública se podrán usar todas las redes desde la 10.0.0.4 hasta la 10.0.0.25, ya que de la 0 a la 3 están reservadas por AWS. Lo mismo pasa con las privadas, se podrán usar desde la 10.0.1.1 hasta la 10.0.1.254.</w:t>
       </w:r>
     </w:p>
     <w:p/>
@@ -692,6 +698,10 @@
         <w:t xml:space="preserve"> </w:t>
       </w:r>
       <w:r>
+        <w:rPr>
+          <w:noProof/>
+          <w:lang w:eastAsia="es-ES"/>
+        </w:rPr>
         <w:drawing>
           <wp:inline distT="0" distB="0" distL="0" distR="0" wp14:anchorId="2C9C24D8" wp14:editId="71D4D638">
             <wp:extent cx="5400040" cy="4069715"/>
@@ -759,6 +769,10 @@
     </w:p>
     <w:p>
       <w:r>
+        <w:rPr>
+          <w:noProof/>
+          <w:lang w:eastAsia="es-ES"/>
+        </w:rPr>
         <w:drawing>
           <wp:inline distT="0" distB="0" distL="0" distR="0" wp14:anchorId="1E6258ED" wp14:editId="4ED8FBF0">
             <wp:extent cx="5400040" cy="2056130"/>
@@ -798,6 +812,10 @@
     </w:p>
     <w:p>
       <w:r>
+        <w:rPr>
+          <w:noProof/>
+          <w:lang w:eastAsia="es-ES"/>
+        </w:rPr>
         <w:lastRenderedPageBreak/>
         <w:drawing>
           <wp:anchor distT="0" distB="0" distL="114300" distR="114300" simplePos="0" relativeHeight="251660288" behindDoc="1" locked="0" layoutInCell="1" allowOverlap="1" wp14:anchorId="413ED36A" wp14:editId="672F2E69">
@@ -867,6 +885,10 @@
     <w:p/>
     <w:p>
       <w:r>
+        <w:rPr>
+          <w:noProof/>
+          <w:lang w:eastAsia="es-ES"/>
+        </w:rPr>
         <w:drawing>
           <wp:anchor distT="0" distB="0" distL="114300" distR="114300" simplePos="0" relativeHeight="251662336" behindDoc="1" locked="0" layoutInCell="1" allowOverlap="1" wp14:anchorId="74744E14" wp14:editId="4C1D49D2">
             <wp:simplePos x="0" y="0"/>
@@ -1005,10 +1027,22 @@
           <w:tab w:val="left" w:pos="1354"/>
         </w:tabs>
       </w:pPr>
+    </w:p>
+    <w:p>
+      <w:pPr>
+        <w:tabs>
+          <w:tab w:val="left" w:pos="1354"/>
+        </w:tabs>
+      </w:pPr>
       <w:r>
         <w:lastRenderedPageBreak/>
-        <w:t>Luego crearemos una máquina virtual con las siguientes características.</w:t>
-      </w:r>
+        <w:t>Luego crearemos una máquina virtual con</w:t>
+      </w:r>
+      <w:r>
+        <w:t xml:space="preserve"> las siguientes características:</w:t>
+      </w:r>
+      <w:bookmarkStart w:id="0" w:name="_GoBack"/>
+      <w:bookmarkEnd w:id="0"/>
     </w:p>
     <w:p>
       <w:pPr>
@@ -1111,6 +1145,10 @@
         </w:tabs>
       </w:pPr>
       <w:r>
+        <w:rPr>
+          <w:noProof/>
+          <w:lang w:eastAsia="es-ES"/>
+        </w:rPr>
         <w:drawing>
           <wp:inline distT="0" distB="0" distL="0" distR="0" wp14:anchorId="0FCA90DC" wp14:editId="4A939C32">
             <wp:extent cx="5400040" cy="6027420"/>
@@ -1155,6 +1193,10 @@
         </w:tabs>
       </w:pPr>
       <w:r>
+        <w:rPr>
+          <w:noProof/>
+          <w:lang w:eastAsia="es-ES"/>
+        </w:rPr>
         <w:lastRenderedPageBreak/>
         <w:drawing>
           <wp:inline distT="0" distB="0" distL="0" distR="0" wp14:anchorId="6B468D42" wp14:editId="534157E7">
@@ -1200,6 +1242,10 @@
         </w:tabs>
       </w:pPr>
       <w:r>
+        <w:rPr>
+          <w:noProof/>
+          <w:lang w:eastAsia="es-ES"/>
+        </w:rPr>
         <w:lastRenderedPageBreak/>
         <w:drawing>
           <wp:inline distT="0" distB="0" distL="0" distR="0" wp14:anchorId="43809751" wp14:editId="702CD35A">
@@ -1308,6 +1354,10 @@
         </w:tabs>
       </w:pPr>
       <w:r>
+        <w:rPr>
+          <w:noProof/>
+          <w:lang w:eastAsia="es-ES"/>
+        </w:rPr>
         <w:drawing>
           <wp:inline distT="0" distB="0" distL="0" distR="0" wp14:anchorId="0CFC9390" wp14:editId="298F8391">
             <wp:extent cx="5400040" cy="2530475"/>
@@ -1348,6 +1398,10 @@
     <w:p/>
     <w:p>
       <w:r>
+        <w:rPr>
+          <w:noProof/>
+          <w:lang w:eastAsia="es-ES"/>
+        </w:rPr>
         <w:drawing>
           <wp:inline distT="0" distB="0" distL="0" distR="0" wp14:anchorId="433EB9D4" wp14:editId="4D90914B">
             <wp:extent cx="5400040" cy="4611370"/>
@@ -1394,15 +1448,7 @@
       </w:pPr>
       <w:r>
         <w:lastRenderedPageBreak/>
-        <w:t xml:space="preserve">6. Para crear al IP elástica, iremos a IP elásticas y le daremos asignar. Luego seleccionaremos la IP elástica, asociar y seleccionaremos nuestra instancia. Por </w:t>
-      </w:r>
-      <w:proofErr w:type="gramStart"/>
-      <w:r>
-        <w:t>último</w:t>
-      </w:r>
-      <w:proofErr w:type="gramEnd"/>
-      <w:r>
-        <w:t xml:space="preserve"> le daremos a asociar.</w:t>
+        <w:t>6. Para crear al IP elástica, iremos a IP elásticas y le daremos asignar. Luego seleccionaremos la IP elástica, asociar y seleccionaremos nuestra instancia. Por último le daremos a asociar.</w:t>
       </w:r>
     </w:p>
     <w:p>
@@ -1412,6 +1458,10 @@
     </w:p>
     <w:p>
       <w:r>
+        <w:rPr>
+          <w:noProof/>
+          <w:lang w:eastAsia="es-ES"/>
+        </w:rPr>
         <w:drawing>
           <wp:inline distT="0" distB="0" distL="0" distR="0" wp14:anchorId="026A5EE2" wp14:editId="16EED701">
             <wp:extent cx="5400040" cy="4684395"/>
@@ -1458,13 +1508,901 @@
         <w:t>Crear un servidor web con un host virtual. Cualquiera de las dos consolas que tienes abiertas pertenecen a un sistema operativo Linux, por lo que el proceso para su implementación es el mismo que se ha realizado en la práctica 1.3.</w:t>
       </w:r>
     </w:p>
-    <w:p>
-      <w:r>
-        <w:t xml:space="preserve">Lo primero será instalar </w:t>
-      </w:r>
-    </w:p>
+    <w:p/>
+    <w:p/>
+    <w:p/>
+    <w:p/>
+    <w:p/>
+    <w:p/>
+    <w:p/>
+    <w:p>
+      <w:r>
+        <w:lastRenderedPageBreak/>
+        <w:t xml:space="preserve">Lo primero será asegurarnos de que nuestro sistema esté actualizado: </w:t>
+      </w:r>
+    </w:p>
+    <w:p>
+      <w:r>
+        <w:drawing>
+          <wp:inline distT="0" distB="0" distL="0" distR="0" wp14:anchorId="72D4A8D7" wp14:editId="635E3704">
+            <wp:extent cx="5227773" cy="2042337"/>
+            <wp:effectExtent l="0" t="0" r="0" b="0"/>
+            <wp:docPr id="1" name="Imagen 1"/>
+            <wp:cNvGraphicFramePr>
+              <a:graphicFrameLocks xmlns:a="http://schemas.openxmlformats.org/drawingml/2006/main" noChangeAspect="1"/>
+            </wp:cNvGraphicFramePr>
+            <a:graphic xmlns:a="http://schemas.openxmlformats.org/drawingml/2006/main">
+              <a:graphicData uri="http://schemas.openxmlformats.org/drawingml/2006/picture">
+                <pic:pic xmlns:pic="http://schemas.openxmlformats.org/drawingml/2006/picture">
+                  <pic:nvPicPr>
+                    <pic:cNvPr id="1" name=""/>
+                    <pic:cNvPicPr/>
+                  </pic:nvPicPr>
+                  <pic:blipFill>
+                    <a:blip r:embed="rId21"/>
+                    <a:stretch>
+                      <a:fillRect/>
+                    </a:stretch>
+                  </pic:blipFill>
+                  <pic:spPr>
+                    <a:xfrm>
+                      <a:off x="0" y="0"/>
+                      <a:ext cx="5227773" cy="2042337"/>
+                    </a:xfrm>
+                    <a:prstGeom prst="rect">
+                      <a:avLst/>
+                    </a:prstGeom>
+                  </pic:spPr>
+                </pic:pic>
+              </a:graphicData>
+            </a:graphic>
+          </wp:inline>
+        </w:drawing>
+      </w:r>
+    </w:p>
+    <w:p>
+      <w:r>
+        <w:t xml:space="preserve">Después instalaremos Apache con el siguiente comando: </w:t>
+      </w:r>
+    </w:p>
+    <w:p>
+      <w:r>
+        <w:drawing>
+          <wp:anchor distT="0" distB="0" distL="114300" distR="114300" simplePos="0" relativeHeight="251663360" behindDoc="1" locked="0" layoutInCell="1" allowOverlap="1" wp14:anchorId="163AC4BE" wp14:editId="70881999">
+            <wp:simplePos x="0" y="0"/>
+            <wp:positionH relativeFrom="margin">
+              <wp:align>left</wp:align>
+            </wp:positionH>
+            <wp:positionV relativeFrom="paragraph">
+              <wp:posOffset>10160</wp:posOffset>
+            </wp:positionV>
+            <wp:extent cx="4359910" cy="2894965"/>
+            <wp:effectExtent l="0" t="0" r="2540" b="635"/>
+            <wp:wrapTight wrapText="bothSides">
+              <wp:wrapPolygon edited="0">
+                <wp:start x="0" y="0"/>
+                <wp:lineTo x="0" y="21463"/>
+                <wp:lineTo x="21518" y="21463"/>
+                <wp:lineTo x="21518" y="0"/>
+                <wp:lineTo x="0" y="0"/>
+              </wp:wrapPolygon>
+            </wp:wrapTight>
+            <wp:docPr id="2" name="Imagen 2"/>
+            <wp:cNvGraphicFramePr>
+              <a:graphicFrameLocks xmlns:a="http://schemas.openxmlformats.org/drawingml/2006/main" noChangeAspect="1"/>
+            </wp:cNvGraphicFramePr>
+            <a:graphic xmlns:a="http://schemas.openxmlformats.org/drawingml/2006/main">
+              <a:graphicData uri="http://schemas.openxmlformats.org/drawingml/2006/picture">
+                <pic:pic xmlns:pic="http://schemas.openxmlformats.org/drawingml/2006/picture">
+                  <pic:nvPicPr>
+                    <pic:cNvPr id="1" name=""/>
+                    <pic:cNvPicPr/>
+                  </pic:nvPicPr>
+                  <pic:blipFill>
+                    <a:blip r:embed="rId22">
+                      <a:extLst>
+                        <a:ext uri="{28A0092B-C50C-407E-A947-70E740481C1C}">
+                          <a14:useLocalDpi xmlns:a14="http://schemas.microsoft.com/office/drawing/2010/main" val="0"/>
+                        </a:ext>
+                      </a:extLst>
+                    </a:blip>
+                    <a:stretch>
+                      <a:fillRect/>
+                    </a:stretch>
+                  </pic:blipFill>
+                  <pic:spPr>
+                    <a:xfrm>
+                      <a:off x="0" y="0"/>
+                      <a:ext cx="4361851" cy="2895888"/>
+                    </a:xfrm>
+                    <a:prstGeom prst="rect">
+                      <a:avLst/>
+                    </a:prstGeom>
+                  </pic:spPr>
+                </pic:pic>
+              </a:graphicData>
+            </a:graphic>
+            <wp14:sizeRelH relativeFrom="page">
+              <wp14:pctWidth>0</wp14:pctWidth>
+            </wp14:sizeRelH>
+            <wp14:sizeRelV relativeFrom="page">
+              <wp14:pctHeight>0</wp14:pctHeight>
+            </wp14:sizeRelV>
+          </wp:anchor>
+        </w:drawing>
+      </w:r>
+    </w:p>
+    <w:p/>
+    <w:p/>
+    <w:p/>
+    <w:p/>
+    <w:p/>
+    <w:p/>
+    <w:p/>
+    <w:p/>
+    <w:p/>
+    <w:p>
+      <w:r>
+        <w:t xml:space="preserve">Ahora vamos a verificar que apache está funcionando usando: </w:t>
+      </w:r>
+    </w:p>
+    <w:p>
+      <w:r>
+        <w:drawing>
+          <wp:inline distT="0" distB="0" distL="0" distR="0" wp14:anchorId="2ADDC144" wp14:editId="3B70787A">
+            <wp:extent cx="5400040" cy="2270125"/>
+            <wp:effectExtent l="0" t="0" r="0" b="0"/>
+            <wp:docPr id="3" name="Imagen 3"/>
+            <wp:cNvGraphicFramePr>
+              <a:graphicFrameLocks xmlns:a="http://schemas.openxmlformats.org/drawingml/2006/main" noChangeAspect="1"/>
+            </wp:cNvGraphicFramePr>
+            <a:graphic xmlns:a="http://schemas.openxmlformats.org/drawingml/2006/main">
+              <a:graphicData uri="http://schemas.openxmlformats.org/drawingml/2006/picture">
+                <pic:pic xmlns:pic="http://schemas.openxmlformats.org/drawingml/2006/picture">
+                  <pic:nvPicPr>
+                    <pic:cNvPr id="1" name=""/>
+                    <pic:cNvPicPr/>
+                  </pic:nvPicPr>
+                  <pic:blipFill>
+                    <a:blip r:embed="rId23"/>
+                    <a:stretch>
+                      <a:fillRect/>
+                    </a:stretch>
+                  </pic:blipFill>
+                  <pic:spPr>
+                    <a:xfrm>
+                      <a:off x="0" y="0"/>
+                      <a:ext cx="5400040" cy="2270125"/>
+                    </a:xfrm>
+                    <a:prstGeom prst="rect">
+                      <a:avLst/>
+                    </a:prstGeom>
+                  </pic:spPr>
+                </pic:pic>
+              </a:graphicData>
+            </a:graphic>
+          </wp:inline>
+        </w:drawing>
+      </w:r>
+    </w:p>
+    <w:p/>
+    <w:p>
+      <w:r>
+        <w:lastRenderedPageBreak/>
+        <w:t>El siguiente paso será crear un directorio para nuestro sitio web:</w:t>
+      </w:r>
+    </w:p>
+    <w:p>
+      <w:r>
+        <w:drawing>
+          <wp:inline distT="0" distB="0" distL="0" distR="0" wp14:anchorId="6C03BAF4" wp14:editId="72EB67A5">
+            <wp:extent cx="5400040" cy="132080"/>
+            <wp:effectExtent l="0" t="0" r="0" b="1270"/>
+            <wp:docPr id="4" name="Imagen 4"/>
+            <wp:cNvGraphicFramePr>
+              <a:graphicFrameLocks xmlns:a="http://schemas.openxmlformats.org/drawingml/2006/main" noChangeAspect="1"/>
+            </wp:cNvGraphicFramePr>
+            <a:graphic xmlns:a="http://schemas.openxmlformats.org/drawingml/2006/main">
+              <a:graphicData uri="http://schemas.openxmlformats.org/drawingml/2006/picture">
+                <pic:pic xmlns:pic="http://schemas.openxmlformats.org/drawingml/2006/picture">
+                  <pic:nvPicPr>
+                    <pic:cNvPr id="1" name=""/>
+                    <pic:cNvPicPr/>
+                  </pic:nvPicPr>
+                  <pic:blipFill>
+                    <a:blip r:embed="rId24"/>
+                    <a:stretch>
+                      <a:fillRect/>
+                    </a:stretch>
+                  </pic:blipFill>
+                  <pic:spPr>
+                    <a:xfrm>
+                      <a:off x="0" y="0"/>
+                      <a:ext cx="5400040" cy="132080"/>
+                    </a:xfrm>
+                    <a:prstGeom prst="rect">
+                      <a:avLst/>
+                    </a:prstGeom>
+                  </pic:spPr>
+                </pic:pic>
+              </a:graphicData>
+            </a:graphic>
+          </wp:inline>
+        </w:drawing>
+      </w:r>
+    </w:p>
+    <w:p>
+      <w:r>
+        <w:t>Y cambiaremos los permisos del directorio para que se pueda escribir en él:</w:t>
+      </w:r>
+    </w:p>
+    <w:p>
+      <w:r>
+        <w:drawing>
+          <wp:inline distT="0" distB="0" distL="0" distR="0" wp14:anchorId="23DF9B92" wp14:editId="3C92EF48">
+            <wp:extent cx="5400040" cy="551815"/>
+            <wp:effectExtent l="0" t="0" r="0" b="635"/>
+            <wp:docPr id="5" name="Imagen 5"/>
+            <wp:cNvGraphicFramePr>
+              <a:graphicFrameLocks xmlns:a="http://schemas.openxmlformats.org/drawingml/2006/main" noChangeAspect="1"/>
+            </wp:cNvGraphicFramePr>
+            <a:graphic xmlns:a="http://schemas.openxmlformats.org/drawingml/2006/main">
+              <a:graphicData uri="http://schemas.openxmlformats.org/drawingml/2006/picture">
+                <pic:pic xmlns:pic="http://schemas.openxmlformats.org/drawingml/2006/picture">
+                  <pic:nvPicPr>
+                    <pic:cNvPr id="1" name=""/>
+                    <pic:cNvPicPr/>
+                  </pic:nvPicPr>
+                  <pic:blipFill>
+                    <a:blip r:embed="rId25"/>
+                    <a:stretch>
+                      <a:fillRect/>
+                    </a:stretch>
+                  </pic:blipFill>
+                  <pic:spPr>
+                    <a:xfrm>
+                      <a:off x="0" y="0"/>
+                      <a:ext cx="5400040" cy="551815"/>
+                    </a:xfrm>
+                    <a:prstGeom prst="rect">
+                      <a:avLst/>
+                    </a:prstGeom>
+                  </pic:spPr>
+                </pic:pic>
+              </a:graphicData>
+            </a:graphic>
+          </wp:inline>
+        </w:drawing>
+      </w:r>
+    </w:p>
+    <w:p>
+      <w:r>
+        <w:t>Ahora crearemos un archivo HTML de prueba para probar nuestro servidor apache:</w:t>
+      </w:r>
+    </w:p>
+    <w:p>
+      <w:r>
+        <w:drawing>
+          <wp:inline distT="0" distB="0" distL="0" distR="0" wp14:anchorId="70BE4274" wp14:editId="457ADEEF">
+            <wp:extent cx="5400040" cy="160020"/>
+            <wp:effectExtent l="0" t="0" r="0" b="0"/>
+            <wp:docPr id="7" name="Imagen 7"/>
+            <wp:cNvGraphicFramePr>
+              <a:graphicFrameLocks xmlns:a="http://schemas.openxmlformats.org/drawingml/2006/main" noChangeAspect="1"/>
+            </wp:cNvGraphicFramePr>
+            <a:graphic xmlns:a="http://schemas.openxmlformats.org/drawingml/2006/main">
+              <a:graphicData uri="http://schemas.openxmlformats.org/drawingml/2006/picture">
+                <pic:pic xmlns:pic="http://schemas.openxmlformats.org/drawingml/2006/picture">
+                  <pic:nvPicPr>
+                    <pic:cNvPr id="1" name=""/>
+                    <pic:cNvPicPr/>
+                  </pic:nvPicPr>
+                  <pic:blipFill>
+                    <a:blip r:embed="rId26"/>
+                    <a:stretch>
+                      <a:fillRect/>
+                    </a:stretch>
+                  </pic:blipFill>
+                  <pic:spPr>
+                    <a:xfrm>
+                      <a:off x="0" y="0"/>
+                      <a:ext cx="5400040" cy="160020"/>
+                    </a:xfrm>
+                    <a:prstGeom prst="rect">
+                      <a:avLst/>
+                    </a:prstGeom>
+                  </pic:spPr>
+                </pic:pic>
+              </a:graphicData>
+            </a:graphic>
+          </wp:inline>
+        </w:drawing>
+      </w:r>
+    </w:p>
+    <w:p>
+      <w:r>
+        <w:drawing>
+          <wp:inline distT="0" distB="0" distL="0" distR="0" wp14:anchorId="5398BDFB" wp14:editId="79023D39">
+            <wp:extent cx="4595854" cy="2662720"/>
+            <wp:effectExtent l="0" t="0" r="0" b="4445"/>
+            <wp:docPr id="6" name="Imagen 6"/>
+            <wp:cNvGraphicFramePr>
+              <a:graphicFrameLocks xmlns:a="http://schemas.openxmlformats.org/drawingml/2006/main" noChangeAspect="1"/>
+            </wp:cNvGraphicFramePr>
+            <a:graphic xmlns:a="http://schemas.openxmlformats.org/drawingml/2006/main">
+              <a:graphicData uri="http://schemas.openxmlformats.org/drawingml/2006/picture">
+                <pic:pic xmlns:pic="http://schemas.openxmlformats.org/drawingml/2006/picture">
+                  <pic:nvPicPr>
+                    <pic:cNvPr id="1" name=""/>
+                    <pic:cNvPicPr/>
+                  </pic:nvPicPr>
+                  <pic:blipFill>
+                    <a:blip r:embed="rId27"/>
+                    <a:stretch>
+                      <a:fillRect/>
+                    </a:stretch>
+                  </pic:blipFill>
+                  <pic:spPr>
+                    <a:xfrm>
+                      <a:off x="0" y="0"/>
+                      <a:ext cx="4601756" cy="2666140"/>
+                    </a:xfrm>
+                    <a:prstGeom prst="rect">
+                      <a:avLst/>
+                    </a:prstGeom>
+                  </pic:spPr>
+                </pic:pic>
+              </a:graphicData>
+            </a:graphic>
+          </wp:inline>
+        </w:drawing>
+      </w:r>
+    </w:p>
+    <w:p>
+      <w:pPr>
+        <w:jc w:val="both"/>
+      </w:pPr>
+      <w:r>
+        <w:t xml:space="preserve">Ahora deberemos crear un archivo de configuración para el host virtual, asi que copiaremos el archivo de configuración por defecto y lo usaremos como plantilla: </w:t>
+      </w:r>
+    </w:p>
+    <w:p>
+      <w:r>
+        <w:drawing>
+          <wp:inline distT="0" distB="0" distL="0" distR="0" wp14:anchorId="30C58FED" wp14:editId="3BCD84E1">
+            <wp:extent cx="5400040" cy="490220"/>
+            <wp:effectExtent l="0" t="0" r="0" b="5080"/>
+            <wp:docPr id="8" name="Imagen 8"/>
+            <wp:cNvGraphicFramePr>
+              <a:graphicFrameLocks xmlns:a="http://schemas.openxmlformats.org/drawingml/2006/main" noChangeAspect="1"/>
+            </wp:cNvGraphicFramePr>
+            <a:graphic xmlns:a="http://schemas.openxmlformats.org/drawingml/2006/main">
+              <a:graphicData uri="http://schemas.openxmlformats.org/drawingml/2006/picture">
+                <pic:pic xmlns:pic="http://schemas.openxmlformats.org/drawingml/2006/picture">
+                  <pic:nvPicPr>
+                    <pic:cNvPr id="1" name=""/>
+                    <pic:cNvPicPr/>
+                  </pic:nvPicPr>
+                  <pic:blipFill>
+                    <a:blip r:embed="rId28"/>
+                    <a:stretch>
+                      <a:fillRect/>
+                    </a:stretch>
+                  </pic:blipFill>
+                  <pic:spPr>
+                    <a:xfrm>
+                      <a:off x="0" y="0"/>
+                      <a:ext cx="5400040" cy="490220"/>
+                    </a:xfrm>
+                    <a:prstGeom prst="rect">
+                      <a:avLst/>
+                    </a:prstGeom>
+                  </pic:spPr>
+                </pic:pic>
+              </a:graphicData>
+            </a:graphic>
+          </wp:inline>
+        </w:drawing>
+      </w:r>
+    </w:p>
+    <w:p>
+      <w:pPr>
+        <w:tabs>
+          <w:tab w:val="left" w:pos="1064"/>
+        </w:tabs>
+      </w:pPr>
+      <w:r>
+        <w:t xml:space="preserve">Ahora editaremos el archivo de configuración: </w:t>
+      </w:r>
+    </w:p>
+    <w:p>
+      <w:pPr>
+        <w:tabs>
+          <w:tab w:val="left" w:pos="1064"/>
+        </w:tabs>
+      </w:pPr>
+      <w:r>
+        <w:lastRenderedPageBreak/>
+        <w:drawing>
+          <wp:inline distT="0" distB="0" distL="0" distR="0" wp14:anchorId="12BC734D" wp14:editId="62A017EE">
+            <wp:extent cx="4046571" cy="2674852"/>
+            <wp:effectExtent l="0" t="0" r="0" b="0"/>
+            <wp:docPr id="9" name="Imagen 9"/>
+            <wp:cNvGraphicFramePr>
+              <a:graphicFrameLocks xmlns:a="http://schemas.openxmlformats.org/drawingml/2006/main" noChangeAspect="1"/>
+            </wp:cNvGraphicFramePr>
+            <a:graphic xmlns:a="http://schemas.openxmlformats.org/drawingml/2006/main">
+              <a:graphicData uri="http://schemas.openxmlformats.org/drawingml/2006/picture">
+                <pic:pic xmlns:pic="http://schemas.openxmlformats.org/drawingml/2006/picture">
+                  <pic:nvPicPr>
+                    <pic:cNvPr id="1" name=""/>
+                    <pic:cNvPicPr/>
+                  </pic:nvPicPr>
+                  <pic:blipFill>
+                    <a:blip r:embed="rId29"/>
+                    <a:stretch>
+                      <a:fillRect/>
+                    </a:stretch>
+                  </pic:blipFill>
+                  <pic:spPr>
+                    <a:xfrm>
+                      <a:off x="0" y="0"/>
+                      <a:ext cx="4046571" cy="2674852"/>
+                    </a:xfrm>
+                    <a:prstGeom prst="rect">
+                      <a:avLst/>
+                    </a:prstGeom>
+                  </pic:spPr>
+                </pic:pic>
+              </a:graphicData>
+            </a:graphic>
+          </wp:inline>
+        </w:drawing>
+      </w:r>
+    </w:p>
+    <w:p>
+      <w:pPr>
+        <w:tabs>
+          <w:tab w:val="left" w:pos="1064"/>
+        </w:tabs>
+      </w:pPr>
+      <w:r>
+        <w:t>(Se ve un poco raro porque se quedaron pillado los comandos.)</w:t>
+      </w:r>
+    </w:p>
+    <w:p>
+      <w:pPr>
+        <w:tabs>
+          <w:tab w:val="left" w:pos="1064"/>
+        </w:tabs>
+      </w:pPr>
+      <w:r>
+        <w:t xml:space="preserve">Guardaremos el fichero, y lo siguiente será habilitar el sitio web: </w:t>
+      </w:r>
+    </w:p>
+    <w:p>
+      <w:pPr>
+        <w:tabs>
+          <w:tab w:val="left" w:pos="1064"/>
+        </w:tabs>
+      </w:pPr>
+      <w:r>
+        <w:drawing>
+          <wp:inline distT="0" distB="0" distL="0" distR="0" wp14:anchorId="584AA23E" wp14:editId="423F1A50">
+            <wp:extent cx="4778154" cy="769687"/>
+            <wp:effectExtent l="0" t="0" r="3810" b="0"/>
+            <wp:docPr id="10" name="Imagen 10"/>
+            <wp:cNvGraphicFramePr>
+              <a:graphicFrameLocks xmlns:a="http://schemas.openxmlformats.org/drawingml/2006/main" noChangeAspect="1"/>
+            </wp:cNvGraphicFramePr>
+            <a:graphic xmlns:a="http://schemas.openxmlformats.org/drawingml/2006/main">
+              <a:graphicData uri="http://schemas.openxmlformats.org/drawingml/2006/picture">
+                <pic:pic xmlns:pic="http://schemas.openxmlformats.org/drawingml/2006/picture">
+                  <pic:nvPicPr>
+                    <pic:cNvPr id="1" name=""/>
+                    <pic:cNvPicPr/>
+                  </pic:nvPicPr>
+                  <pic:blipFill>
+                    <a:blip r:embed="rId30"/>
+                    <a:stretch>
+                      <a:fillRect/>
+                    </a:stretch>
+                  </pic:blipFill>
+                  <pic:spPr>
+                    <a:xfrm>
+                      <a:off x="0" y="0"/>
+                      <a:ext cx="4778154" cy="769687"/>
+                    </a:xfrm>
+                    <a:prstGeom prst="rect">
+                      <a:avLst/>
+                    </a:prstGeom>
+                  </pic:spPr>
+                </pic:pic>
+              </a:graphicData>
+            </a:graphic>
+          </wp:inline>
+        </w:drawing>
+      </w:r>
+    </w:p>
+    <w:p>
+      <w:r>
+        <w:t>Nos manda reiniciar apache, asi que usaremos el comando que nos aparece.</w:t>
+      </w:r>
+    </w:p>
+    <w:p>
+      <w:r>
+        <w:drawing>
+          <wp:inline distT="0" distB="0" distL="0" distR="0" wp14:anchorId="23FA3A8A" wp14:editId="51A48B0F">
+            <wp:extent cx="4846740" cy="137172"/>
+            <wp:effectExtent l="0" t="0" r="0" b="0"/>
+            <wp:docPr id="11" name="Imagen 11"/>
+            <wp:cNvGraphicFramePr>
+              <a:graphicFrameLocks xmlns:a="http://schemas.openxmlformats.org/drawingml/2006/main" noChangeAspect="1"/>
+            </wp:cNvGraphicFramePr>
+            <a:graphic xmlns:a="http://schemas.openxmlformats.org/drawingml/2006/main">
+              <a:graphicData uri="http://schemas.openxmlformats.org/drawingml/2006/picture">
+                <pic:pic xmlns:pic="http://schemas.openxmlformats.org/drawingml/2006/picture">
+                  <pic:nvPicPr>
+                    <pic:cNvPr id="1" name=""/>
+                    <pic:cNvPicPr/>
+                  </pic:nvPicPr>
+                  <pic:blipFill>
+                    <a:blip r:embed="rId31"/>
+                    <a:stretch>
+                      <a:fillRect/>
+                    </a:stretch>
+                  </pic:blipFill>
+                  <pic:spPr>
+                    <a:xfrm>
+                      <a:off x="0" y="0"/>
+                      <a:ext cx="4846740" cy="137172"/>
+                    </a:xfrm>
+                    <a:prstGeom prst="rect">
+                      <a:avLst/>
+                    </a:prstGeom>
+                  </pic:spPr>
+                </pic:pic>
+              </a:graphicData>
+            </a:graphic>
+          </wp:inline>
+        </w:drawing>
+      </w:r>
+    </w:p>
+    <w:p>
+      <w:pPr>
+        <w:tabs>
+          <w:tab w:val="left" w:pos="2893"/>
+        </w:tabs>
+      </w:pPr>
+      <w:r>
+        <w:t>Tendremos que usar sudo porque si no nos dará problemas de contraseña.</w:t>
+      </w:r>
+    </w:p>
+    <w:p>
+      <w:pPr>
+        <w:tabs>
+          <w:tab w:val="left" w:pos="2893"/>
+        </w:tabs>
+      </w:pPr>
+      <w:r>
+        <w:t xml:space="preserve">Por último, habilitaremos nuestro sitio web: </w:t>
+      </w:r>
+    </w:p>
+    <w:p>
+      <w:pPr>
+        <w:tabs>
+          <w:tab w:val="left" w:pos="2893"/>
+        </w:tabs>
+      </w:pPr>
+      <w:r>
+        <w:drawing>
+          <wp:inline distT="0" distB="0" distL="0" distR="0" wp14:anchorId="161F9BCC" wp14:editId="55A89B07">
+            <wp:extent cx="4625741" cy="342930"/>
+            <wp:effectExtent l="0" t="0" r="3810" b="0"/>
+            <wp:docPr id="12" name="Imagen 12"/>
+            <wp:cNvGraphicFramePr>
+              <a:graphicFrameLocks xmlns:a="http://schemas.openxmlformats.org/drawingml/2006/main" noChangeAspect="1"/>
+            </wp:cNvGraphicFramePr>
+            <a:graphic xmlns:a="http://schemas.openxmlformats.org/drawingml/2006/main">
+              <a:graphicData uri="http://schemas.openxmlformats.org/drawingml/2006/picture">
+                <pic:pic xmlns:pic="http://schemas.openxmlformats.org/drawingml/2006/picture">
+                  <pic:nvPicPr>
+                    <pic:cNvPr id="1" name=""/>
+                    <pic:cNvPicPr/>
+                  </pic:nvPicPr>
+                  <pic:blipFill>
+                    <a:blip r:embed="rId32"/>
+                    <a:stretch>
+                      <a:fillRect/>
+                    </a:stretch>
+                  </pic:blipFill>
+                  <pic:spPr>
+                    <a:xfrm>
+                      <a:off x="0" y="0"/>
+                      <a:ext cx="4625741" cy="342930"/>
+                    </a:xfrm>
+                    <a:prstGeom prst="rect">
+                      <a:avLst/>
+                    </a:prstGeom>
+                  </pic:spPr>
+                </pic:pic>
+              </a:graphicData>
+            </a:graphic>
+          </wp:inline>
+        </w:drawing>
+      </w:r>
+    </w:p>
+    <w:p>
+      <w:pPr>
+        <w:tabs>
+          <w:tab w:val="left" w:pos="2379"/>
+        </w:tabs>
+      </w:pPr>
+      <w:r>
+        <w:t>Y para terminar pegaremos en nuestro navegador la IP de nuestra máquina virtual de AWS y debería salirnos el archivo HTML que configuramos antes:</w:t>
+      </w:r>
+    </w:p>
+    <w:p>
+      <w:pPr>
+        <w:tabs>
+          <w:tab w:val="left" w:pos="2379"/>
+        </w:tabs>
+      </w:pPr>
+      <w:r>
+        <w:drawing>
+          <wp:anchor distT="0" distB="0" distL="114300" distR="114300" simplePos="0" relativeHeight="251664384" behindDoc="1" locked="0" layoutInCell="1" allowOverlap="1" wp14:anchorId="6B429E39" wp14:editId="41D6D7C3">
+            <wp:simplePos x="0" y="0"/>
+            <wp:positionH relativeFrom="margin">
+              <wp:align>left</wp:align>
+            </wp:positionH>
+            <wp:positionV relativeFrom="paragraph">
+              <wp:posOffset>0</wp:posOffset>
+            </wp:positionV>
+            <wp:extent cx="3418840" cy="1945640"/>
+            <wp:effectExtent l="0" t="0" r="0" b="0"/>
+            <wp:wrapTight wrapText="bothSides">
+              <wp:wrapPolygon edited="0">
+                <wp:start x="0" y="0"/>
+                <wp:lineTo x="0" y="21360"/>
+                <wp:lineTo x="21423" y="21360"/>
+                <wp:lineTo x="21423" y="0"/>
+                <wp:lineTo x="0" y="0"/>
+              </wp:wrapPolygon>
+            </wp:wrapTight>
+            <wp:docPr id="13" name="Imagen 13"/>
+            <wp:cNvGraphicFramePr>
+              <a:graphicFrameLocks xmlns:a="http://schemas.openxmlformats.org/drawingml/2006/main" noChangeAspect="1"/>
+            </wp:cNvGraphicFramePr>
+            <a:graphic xmlns:a="http://schemas.openxmlformats.org/drawingml/2006/main">
+              <a:graphicData uri="http://schemas.openxmlformats.org/drawingml/2006/picture">
+                <pic:pic xmlns:pic="http://schemas.openxmlformats.org/drawingml/2006/picture">
+                  <pic:nvPicPr>
+                    <pic:cNvPr id="1" name=""/>
+                    <pic:cNvPicPr/>
+                  </pic:nvPicPr>
+                  <pic:blipFill>
+                    <a:blip r:embed="rId33">
+                      <a:extLst>
+                        <a:ext uri="{28A0092B-C50C-407E-A947-70E740481C1C}">
+                          <a14:useLocalDpi xmlns:a14="http://schemas.microsoft.com/office/drawing/2010/main" val="0"/>
+                        </a:ext>
+                      </a:extLst>
+                    </a:blip>
+                    <a:stretch>
+                      <a:fillRect/>
+                    </a:stretch>
+                  </pic:blipFill>
+                  <pic:spPr>
+                    <a:xfrm>
+                      <a:off x="0" y="0"/>
+                      <a:ext cx="3418840" cy="1945640"/>
+                    </a:xfrm>
+                    <a:prstGeom prst="rect">
+                      <a:avLst/>
+                    </a:prstGeom>
+                  </pic:spPr>
+                </pic:pic>
+              </a:graphicData>
+            </a:graphic>
+            <wp14:sizeRelH relativeFrom="page">
+              <wp14:pctWidth>0</wp14:pctWidth>
+            </wp14:sizeRelH>
+            <wp14:sizeRelV relativeFrom="page">
+              <wp14:pctHeight>0</wp14:pctHeight>
+            </wp14:sizeRelV>
+          </wp:anchor>
+        </w:drawing>
+      </w:r>
+      <w:r>
+        <w:t xml:space="preserve"> </w:t>
+      </w:r>
+    </w:p>
+    <w:p>
+      <w:pPr>
+        <w:tabs>
+          <w:tab w:val="left" w:pos="2379"/>
+        </w:tabs>
+      </w:pPr>
+    </w:p>
+    <w:p>
+      <w:pPr>
+        <w:tabs>
+          <w:tab w:val="left" w:pos="2379"/>
+        </w:tabs>
+      </w:pPr>
+    </w:p>
+    <w:p>
+      <w:pPr>
+        <w:tabs>
+          <w:tab w:val="left" w:pos="2379"/>
+        </w:tabs>
+      </w:pPr>
+    </w:p>
+    <w:p>
+      <w:pPr>
+        <w:tabs>
+          <w:tab w:val="left" w:pos="2379"/>
+        </w:tabs>
+      </w:pPr>
+    </w:p>
+    <w:p>
+      <w:pPr>
+        <w:tabs>
+          <w:tab w:val="left" w:pos="2379"/>
+        </w:tabs>
+      </w:pPr>
+    </w:p>
+    <w:p>
+      <w:pPr>
+        <w:tabs>
+          <w:tab w:val="left" w:pos="2379"/>
+        </w:tabs>
+      </w:pPr>
+    </w:p>
+    <w:p>
+      <w:pPr>
+        <w:tabs>
+          <w:tab w:val="left" w:pos="2379"/>
+        </w:tabs>
+      </w:pPr>
+    </w:p>
+    <w:p>
+      <w:pPr>
+        <w:tabs>
+          <w:tab w:val="left" w:pos="2379"/>
+        </w:tabs>
+      </w:pPr>
+      <w:r>
+        <w:lastRenderedPageBreak/>
+        <w:t>Una vez realizada la práctica y su documentación elimina la IP elástica. Selecciona el servidor “Acciones&gt;Redes&gt;Desasociar la IP elástica”</w:t>
+      </w:r>
+    </w:p>
+    <w:p>
+      <w:pPr>
+        <w:tabs>
+          <w:tab w:val="left" w:pos="2379"/>
+        </w:tabs>
+      </w:pPr>
+      <w:r>
+        <w:drawing>
+          <wp:inline distT="0" distB="0" distL="0" distR="0" wp14:anchorId="755CF1CF" wp14:editId="64E62BAD">
+            <wp:extent cx="5400040" cy="1645920"/>
+            <wp:effectExtent l="0" t="0" r="0" b="0"/>
+            <wp:docPr id="14" name="Imagen 14"/>
+            <wp:cNvGraphicFramePr>
+              <a:graphicFrameLocks xmlns:a="http://schemas.openxmlformats.org/drawingml/2006/main" noChangeAspect="1"/>
+            </wp:cNvGraphicFramePr>
+            <a:graphic xmlns:a="http://schemas.openxmlformats.org/drawingml/2006/main">
+              <a:graphicData uri="http://schemas.openxmlformats.org/drawingml/2006/picture">
+                <pic:pic xmlns:pic="http://schemas.openxmlformats.org/drawingml/2006/picture">
+                  <pic:nvPicPr>
+                    <pic:cNvPr id="1" name=""/>
+                    <pic:cNvPicPr/>
+                  </pic:nvPicPr>
+                  <pic:blipFill>
+                    <a:blip r:embed="rId34"/>
+                    <a:stretch>
+                      <a:fillRect/>
+                    </a:stretch>
+                  </pic:blipFill>
+                  <pic:spPr>
+                    <a:xfrm>
+                      <a:off x="0" y="0"/>
+                      <a:ext cx="5400040" cy="1645920"/>
+                    </a:xfrm>
+                    <a:prstGeom prst="rect">
+                      <a:avLst/>
+                    </a:prstGeom>
+                  </pic:spPr>
+                </pic:pic>
+              </a:graphicData>
+            </a:graphic>
+          </wp:inline>
+        </w:drawing>
+      </w:r>
+    </w:p>
+    <w:p>
+      <w:r>
+        <w:drawing>
+          <wp:inline distT="0" distB="0" distL="0" distR="0" wp14:anchorId="58B5AEB0" wp14:editId="23B87929">
+            <wp:extent cx="5400040" cy="4112260"/>
+            <wp:effectExtent l="0" t="0" r="0" b="2540"/>
+            <wp:docPr id="15" name="Imagen 15"/>
+            <wp:cNvGraphicFramePr>
+              <a:graphicFrameLocks xmlns:a="http://schemas.openxmlformats.org/drawingml/2006/main" noChangeAspect="1"/>
+            </wp:cNvGraphicFramePr>
+            <a:graphic xmlns:a="http://schemas.openxmlformats.org/drawingml/2006/main">
+              <a:graphicData uri="http://schemas.openxmlformats.org/drawingml/2006/picture">
+                <pic:pic xmlns:pic="http://schemas.openxmlformats.org/drawingml/2006/picture">
+                  <pic:nvPicPr>
+                    <pic:cNvPr id="1" name=""/>
+                    <pic:cNvPicPr/>
+                  </pic:nvPicPr>
+                  <pic:blipFill>
+                    <a:blip r:embed="rId35"/>
+                    <a:stretch>
+                      <a:fillRect/>
+                    </a:stretch>
+                  </pic:blipFill>
+                  <pic:spPr>
+                    <a:xfrm>
+                      <a:off x="0" y="0"/>
+                      <a:ext cx="5400040" cy="4112260"/>
+                    </a:xfrm>
+                    <a:prstGeom prst="rect">
+                      <a:avLst/>
+                    </a:prstGeom>
+                  </pic:spPr>
+                </pic:pic>
+              </a:graphicData>
+            </a:graphic>
+          </wp:inline>
+        </w:drawing>
+      </w:r>
+    </w:p>
+    <w:p>
+      <w:r>
+        <w:lastRenderedPageBreak/>
+        <w:drawing>
+          <wp:inline distT="0" distB="0" distL="0" distR="0" wp14:anchorId="5362D0C5" wp14:editId="10EFE931">
+            <wp:extent cx="5105842" cy="2568163"/>
+            <wp:effectExtent l="0" t="0" r="0" b="3810"/>
+            <wp:docPr id="16" name="Imagen 16"/>
+            <wp:cNvGraphicFramePr>
+              <a:graphicFrameLocks xmlns:a="http://schemas.openxmlformats.org/drawingml/2006/main" noChangeAspect="1"/>
+            </wp:cNvGraphicFramePr>
+            <a:graphic xmlns:a="http://schemas.openxmlformats.org/drawingml/2006/main">
+              <a:graphicData uri="http://schemas.openxmlformats.org/drawingml/2006/picture">
+                <pic:pic xmlns:pic="http://schemas.openxmlformats.org/drawingml/2006/picture">
+                  <pic:nvPicPr>
+                    <pic:cNvPr id="1" name=""/>
+                    <pic:cNvPicPr/>
+                  </pic:nvPicPr>
+                  <pic:blipFill>
+                    <a:blip r:embed="rId36"/>
+                    <a:stretch>
+                      <a:fillRect/>
+                    </a:stretch>
+                  </pic:blipFill>
+                  <pic:spPr>
+                    <a:xfrm>
+                      <a:off x="0" y="0"/>
+                      <a:ext cx="5105842" cy="2568163"/>
+                    </a:xfrm>
+                    <a:prstGeom prst="rect">
+                      <a:avLst/>
+                    </a:prstGeom>
+                  </pic:spPr>
+                </pic:pic>
+              </a:graphicData>
+            </a:graphic>
+          </wp:inline>
+        </w:drawing>
+      </w:r>
+    </w:p>
+    <w:p/>
     <w:sectPr>
-      <w:footerReference w:type="default" r:id="rId21"/>
+      <w:footerReference w:type="default" r:id="rId37"/>
       <w:pgSz w:w="11906" w:h="16838"/>
       <w:pgMar w:top="1417" w:right="1701" w:bottom="1417" w:left="1701" w:header="708" w:footer="708" w:gutter="0"/>
       <w:pgNumType w:start="0"/>
@@ -1477,7 +2415,7 @@
 </file>
 
 <file path=word/endnotes.xml><?xml version="1.0" encoding="utf-8"?>
-<w:endnotes xmlns:wpc="http://schemas.microsoft.com/office/word/2010/wordprocessingCanvas" xmlns:cx="http://schemas.microsoft.com/office/drawing/2014/chartex" xmlns:cx1="http://schemas.microsoft.com/office/drawing/2015/9/8/chartex" xmlns:cx2="http://schemas.microsoft.com/office/drawing/2015/10/21/chartex" xmlns:cx3="http://schemas.microsoft.com/office/drawing/2016/5/9/chartex" xmlns:cx4="http://schemas.microsoft.com/office/drawing/2016/5/10/chartex" xmlns:cx5="http://schemas.microsoft.com/office/drawing/2016/5/11/chartex" xmlns:cx6="http://schemas.microsoft.com/office/drawing/2016/5/12/chartex" xmlns:cx7="http://schemas.microsoft.com/office/drawing/2016/5/13/chartex" xmlns:cx8="http://schemas.microsoft.com/office/drawing/2016/5/14/chartex" xmlns:mc="http://schemas.openxmlformats.org/markup-compatibility/2006" xmlns:aink="http://schemas.microsoft.com/office/drawing/2016/ink" xmlns:am3d="http://schemas.microsoft.com/office/drawing/2017/model3d" xmlns:o="urn:schemas-microsoft-com:office:office" xmlns:oel="http://schemas.microsoft.com/office/2019/extlst" xmlns:r="http://schemas.openxmlformats.org/officeDocument/2006/relationships" xmlns:m="http://schemas.openxmlformats.org/officeDocument/2006/math" xmlns:v="urn:schemas-microsoft-com:vml" xmlns:wp14="http://schemas.microsoft.com/office/word/2010/wordprocessingDrawing" xmlns:wp="http://schemas.openxmlformats.org/drawingml/2006/wordprocessingDrawing" xmlns:w10="urn:schemas-microsoft-com:office:word" xmlns:w="http://schemas.openxmlformats.org/wordprocessingml/2006/main" xmlns:w14="http://schemas.microsoft.com/office/word/2010/wordml" xmlns:w15="http://schemas.microsoft.com/office/word/2012/wordml" xmlns:w16cex="http://schemas.microsoft.com/office/word/2018/wordml/cex" xmlns:w16cid="http://schemas.microsoft.com/office/word/2016/wordml/cid" xmlns:w16="http://schemas.microsoft.com/office/word/2018/wordml" xmlns:w16du="http://schemas.microsoft.com/office/word/2023/wordml/word16du" xmlns:w16sdtdh="http://schemas.microsoft.com/office/word/2020/wordml/sdtdatahash" xmlns:w16se="http://schemas.microsoft.com/office/word/2015/wordml/symex" xmlns:wpg="http://schemas.microsoft.com/office/word/2010/wordprocessingGroup" xmlns:wpi="http://schemas.microsoft.com/office/word/2010/wordprocessingInk" xmlns:wne="http://schemas.microsoft.com/office/word/2006/wordml" xmlns:wps="http://schemas.microsoft.com/office/word/2010/wordprocessingShape" mc:Ignorable="w14 w15 w16se w16cid w16 w16cex w16sdtdh w16du wp14">
+<w:endnotes xmlns:wpc="http://schemas.microsoft.com/office/word/2010/wordprocessingCanvas" xmlns:mc="http://schemas.openxmlformats.org/markup-compatibility/2006" xmlns:o="urn:schemas-microsoft-com:office:office" xmlns:r="http://schemas.openxmlformats.org/officeDocument/2006/relationships" xmlns:m="http://schemas.openxmlformats.org/officeDocument/2006/math" xmlns:v="urn:schemas-microsoft-com:vml" xmlns:wp14="http://schemas.microsoft.com/office/word/2010/wordprocessingDrawing" xmlns:wp="http://schemas.openxmlformats.org/drawingml/2006/wordprocessingDrawing" xmlns:w10="urn:schemas-microsoft-com:office:word" xmlns:w="http://schemas.openxmlformats.org/wordprocessingml/2006/main" xmlns:w14="http://schemas.microsoft.com/office/word/2010/wordml" xmlns:w15="http://schemas.microsoft.com/office/word/2012/wordml" xmlns:wpg="http://schemas.microsoft.com/office/word/2010/wordprocessingGroup" xmlns:wpi="http://schemas.microsoft.com/office/word/2010/wordprocessingInk" xmlns:wne="http://schemas.microsoft.com/office/word/2006/wordml" xmlns:wps="http://schemas.microsoft.com/office/word/2010/wordprocessingShape" mc:Ignorable="w14 w15 wp14">
   <w:endnote w:type="separator" w:id="-1">
     <w:p>
       <w:pPr>
@@ -1502,7 +2440,7 @@
 </file>
 
 <file path=word/footer1.xml><?xml version="1.0" encoding="utf-8"?>
-<w:ftr xmlns:wpc="http://schemas.microsoft.com/office/word/2010/wordprocessingCanvas" xmlns:cx="http://schemas.microsoft.com/office/drawing/2014/chartex" xmlns:cx1="http://schemas.microsoft.com/office/drawing/2015/9/8/chartex" xmlns:cx2="http://schemas.microsoft.com/office/drawing/2015/10/21/chartex" xmlns:cx3="http://schemas.microsoft.com/office/drawing/2016/5/9/chartex" xmlns:cx4="http://schemas.microsoft.com/office/drawing/2016/5/10/chartex" xmlns:cx5="http://schemas.microsoft.com/office/drawing/2016/5/11/chartex" xmlns:cx6="http://schemas.microsoft.com/office/drawing/2016/5/12/chartex" xmlns:cx7="http://schemas.microsoft.com/office/drawing/2016/5/13/chartex" xmlns:cx8="http://schemas.microsoft.com/office/drawing/2016/5/14/chartex" xmlns:mc="http://schemas.openxmlformats.org/markup-compatibility/2006" xmlns:aink="http://schemas.microsoft.com/office/drawing/2016/ink" xmlns:am3d="http://schemas.microsoft.com/office/drawing/2017/model3d" xmlns:o="urn:schemas-microsoft-com:office:office" xmlns:oel="http://schemas.microsoft.com/office/2019/extlst" xmlns:r="http://schemas.openxmlformats.org/officeDocument/2006/relationships" xmlns:m="http://schemas.openxmlformats.org/officeDocument/2006/math" xmlns:v="urn:schemas-microsoft-com:vml" xmlns:wp14="http://schemas.microsoft.com/office/word/2010/wordprocessingDrawing" xmlns:wp="http://schemas.openxmlformats.org/drawingml/2006/wordprocessingDrawing" xmlns:w10="urn:schemas-microsoft-com:office:word" xmlns:w="http://schemas.openxmlformats.org/wordprocessingml/2006/main" xmlns:w14="http://schemas.microsoft.com/office/word/2010/wordml" xmlns:w15="http://schemas.microsoft.com/office/word/2012/wordml" xmlns:w16cex="http://schemas.microsoft.com/office/word/2018/wordml/cex" xmlns:w16cid="http://schemas.microsoft.com/office/word/2016/wordml/cid" xmlns:w16="http://schemas.microsoft.com/office/word/2018/wordml" xmlns:w16du="http://schemas.microsoft.com/office/word/2023/wordml/word16du" xmlns:w16sdtdh="http://schemas.microsoft.com/office/word/2020/wordml/sdtdatahash" xmlns:w16se="http://schemas.microsoft.com/office/word/2015/wordml/symex" xmlns:wpg="http://schemas.microsoft.com/office/word/2010/wordprocessingGroup" xmlns:wpi="http://schemas.microsoft.com/office/word/2010/wordprocessingInk" xmlns:wne="http://schemas.microsoft.com/office/word/2006/wordml" xmlns:wps="http://schemas.microsoft.com/office/word/2010/wordprocessingShape" mc:Ignorable="w14 w15 w16se w16cid w16 w16cex w16sdtdh w16du wp14">
+<w:ftr xmlns:wpc="http://schemas.microsoft.com/office/word/2010/wordprocessingCanvas" xmlns:mc="http://schemas.openxmlformats.org/markup-compatibility/2006" xmlns:o="urn:schemas-microsoft-com:office:office" xmlns:r="http://schemas.openxmlformats.org/officeDocument/2006/relationships" xmlns:m="http://schemas.openxmlformats.org/officeDocument/2006/math" xmlns:v="urn:schemas-microsoft-com:vml" xmlns:wp14="http://schemas.microsoft.com/office/word/2010/wordprocessingDrawing" xmlns:wp="http://schemas.openxmlformats.org/drawingml/2006/wordprocessingDrawing" xmlns:w10="urn:schemas-microsoft-com:office:word" xmlns:w="http://schemas.openxmlformats.org/wordprocessingml/2006/main" xmlns:w14="http://schemas.microsoft.com/office/word/2010/wordml" xmlns:w15="http://schemas.microsoft.com/office/word/2012/wordml" xmlns:wpg="http://schemas.microsoft.com/office/word/2010/wordprocessingGroup" xmlns:wpi="http://schemas.microsoft.com/office/word/2010/wordprocessingInk" xmlns:wne="http://schemas.microsoft.com/office/word/2006/wordml" xmlns:wps="http://schemas.microsoft.com/office/word/2010/wordprocessingShape" mc:Ignorable="w14 w15 wp14">
   <w:p>
     <w:pPr>
       <w:pStyle w:val="Piedepgina"/>
@@ -1536,9 +2474,10 @@
     <w:r>
       <w:rPr>
         <w:caps/>
+        <w:noProof/>
         <w:color w:val="156082" w:themeColor="accent1"/>
       </w:rPr>
-      <w:t>2</w:t>
+      <w:t>5</w:t>
     </w:r>
     <w:r>
       <w:rPr>
@@ -1557,7 +2496,7 @@
 </file>
 
 <file path=word/footnotes.xml><?xml version="1.0" encoding="utf-8"?>
-<w:footnotes xmlns:wpc="http://schemas.microsoft.com/office/word/2010/wordprocessingCanvas" xmlns:cx="http://schemas.microsoft.com/office/drawing/2014/chartex" xmlns:cx1="http://schemas.microsoft.com/office/drawing/2015/9/8/chartex" xmlns:cx2="http://schemas.microsoft.com/office/drawing/2015/10/21/chartex" xmlns:cx3="http://schemas.microsoft.com/office/drawing/2016/5/9/chartex" xmlns:cx4="http://schemas.microsoft.com/office/drawing/2016/5/10/chartex" xmlns:cx5="http://schemas.microsoft.com/office/drawing/2016/5/11/chartex" xmlns:cx6="http://schemas.microsoft.com/office/drawing/2016/5/12/chartex" xmlns:cx7="http://schemas.microsoft.com/office/drawing/2016/5/13/chartex" xmlns:cx8="http://schemas.microsoft.com/office/drawing/2016/5/14/chartex" xmlns:mc="http://schemas.openxmlformats.org/markup-compatibility/2006" xmlns:aink="http://schemas.microsoft.com/office/drawing/2016/ink" xmlns:am3d="http://schemas.microsoft.com/office/drawing/2017/model3d" xmlns:o="urn:schemas-microsoft-com:office:office" xmlns:oel="http://schemas.microsoft.com/office/2019/extlst" xmlns:r="http://schemas.openxmlformats.org/officeDocument/2006/relationships" xmlns:m="http://schemas.openxmlformats.org/officeDocument/2006/math" xmlns:v="urn:schemas-microsoft-com:vml" xmlns:wp14="http://schemas.microsoft.com/office/word/2010/wordprocessingDrawing" xmlns:wp="http://schemas.openxmlformats.org/drawingml/2006/wordprocessingDrawing" xmlns:w10="urn:schemas-microsoft-com:office:word" xmlns:w="http://schemas.openxmlformats.org/wordprocessingml/2006/main" xmlns:w14="http://schemas.microsoft.com/office/word/2010/wordml" xmlns:w15="http://schemas.microsoft.com/office/word/2012/wordml" xmlns:w16cex="http://schemas.microsoft.com/office/word/2018/wordml/cex" xmlns:w16cid="http://schemas.microsoft.com/office/word/2016/wordml/cid" xmlns:w16="http://schemas.microsoft.com/office/word/2018/wordml" xmlns:w16du="http://schemas.microsoft.com/office/word/2023/wordml/word16du" xmlns:w16sdtdh="http://schemas.microsoft.com/office/word/2020/wordml/sdtdatahash" xmlns:w16se="http://schemas.microsoft.com/office/word/2015/wordml/symex" xmlns:wpg="http://schemas.microsoft.com/office/word/2010/wordprocessingGroup" xmlns:wpi="http://schemas.microsoft.com/office/word/2010/wordprocessingInk" xmlns:wne="http://schemas.microsoft.com/office/word/2006/wordml" xmlns:wps="http://schemas.microsoft.com/office/word/2010/wordprocessingShape" mc:Ignorable="w14 w15 w16se w16cid w16 w16cex w16sdtdh w16du wp14">
+<w:footnotes xmlns:wpc="http://schemas.microsoft.com/office/word/2010/wordprocessingCanvas" xmlns:mc="http://schemas.openxmlformats.org/markup-compatibility/2006" xmlns:o="urn:schemas-microsoft-com:office:office" xmlns:r="http://schemas.openxmlformats.org/officeDocument/2006/relationships" xmlns:m="http://schemas.openxmlformats.org/officeDocument/2006/math" xmlns:v="urn:schemas-microsoft-com:vml" xmlns:wp14="http://schemas.microsoft.com/office/word/2010/wordprocessingDrawing" xmlns:wp="http://schemas.openxmlformats.org/drawingml/2006/wordprocessingDrawing" xmlns:w10="urn:schemas-microsoft-com:office:word" xmlns:w="http://schemas.openxmlformats.org/wordprocessingml/2006/main" xmlns:w14="http://schemas.microsoft.com/office/word/2010/wordml" xmlns:w15="http://schemas.microsoft.com/office/word/2012/wordml" xmlns:wpg="http://schemas.microsoft.com/office/word/2010/wordprocessingGroup" xmlns:wpi="http://schemas.microsoft.com/office/word/2010/wordprocessingInk" xmlns:wne="http://schemas.microsoft.com/office/word/2006/wordml" xmlns:wps="http://schemas.microsoft.com/office/word/2010/wordprocessingShape" mc:Ignorable="w14 w15 wp14">
   <w:footnote w:type="separator" w:id="-1">
     <w:p>
       <w:pPr>
@@ -1582,7 +2521,7 @@
 </file>
 
 <file path=word/styles.xml><?xml version="1.0" encoding="utf-8"?>
-<w:styles xmlns:mc="http://schemas.openxmlformats.org/markup-compatibility/2006" xmlns:r="http://schemas.openxmlformats.org/officeDocument/2006/relationships" xmlns:w="http://schemas.openxmlformats.org/wordprocessingml/2006/main" xmlns:w14="http://schemas.microsoft.com/office/word/2010/wordml" xmlns:w15="http://schemas.microsoft.com/office/word/2012/wordml" xmlns:w16cex="http://schemas.microsoft.com/office/word/2018/wordml/cex" xmlns:w16cid="http://schemas.microsoft.com/office/word/2016/wordml/cid" xmlns:w16="http://schemas.microsoft.com/office/word/2018/wordml" xmlns:w16du="http://schemas.microsoft.com/office/word/2023/wordml/word16du" xmlns:w16sdtdh="http://schemas.microsoft.com/office/word/2020/wordml/sdtdatahash" xmlns:w16se="http://schemas.microsoft.com/office/word/2015/wordml/symex" mc:Ignorable="w14 w15 w16se w16cid w16 w16cex w16sdtdh w16du">
+<w:styles xmlns:mc="http://schemas.openxmlformats.org/markup-compatibility/2006" xmlns:r="http://schemas.openxmlformats.org/officeDocument/2006/relationships" xmlns:w="http://schemas.openxmlformats.org/wordprocessingml/2006/main" xmlns:w14="http://schemas.microsoft.com/office/word/2010/wordml" xmlns:w15="http://schemas.microsoft.com/office/word/2012/wordml" mc:Ignorable="w14 w15">
   <w:docDefaults>
     <w:rPrDefault>
       <w:rPr>
@@ -1600,7 +2539,7 @@
       </w:pPr>
     </w:pPrDefault>
   </w:docDefaults>
-  <w:latentStyles w:defLockedState="0" w:defUIPriority="99" w:defSemiHidden="0" w:defUnhideWhenUsed="0" w:defQFormat="0" w:count="376">
+  <w:latentStyles w:defLockedState="0" w:defUIPriority="99" w:defSemiHidden="0" w:defUnhideWhenUsed="0" w:defQFormat="0" w:count="371">
     <w:lsdException w:name="Normal" w:uiPriority="0" w:qFormat="1"/>
     <w:lsdException w:name="heading 1" w:uiPriority="9" w:qFormat="1"/>
     <w:lsdException w:name="heading 2" w:semiHidden="1" w:uiPriority="9" w:unhideWhenUsed="1" w:qFormat="1"/>
@@ -1972,11 +2911,6 @@
     <w:lsdException w:name="List Table 5 Dark Accent 6" w:uiPriority="50"/>
     <w:lsdException w:name="List Table 6 Colorful Accent 6" w:uiPriority="51"/>
     <w:lsdException w:name="List Table 7 Colorful Accent 6" w:uiPriority="52"/>
-    <w:lsdException w:name="Mention" w:semiHidden="1" w:unhideWhenUsed="1"/>
-    <w:lsdException w:name="Smart Hyperlink" w:semiHidden="1" w:unhideWhenUsed="1"/>
-    <w:lsdException w:name="Hashtag" w:semiHidden="1" w:unhideWhenUsed="1"/>
-    <w:lsdException w:name="Unresolved Mention" w:semiHidden="1" w:unhideWhenUsed="1"/>
-    <w:lsdException w:name="Smart Link" w:semiHidden="1" w:unhideWhenUsed="1"/>
   </w:latentStyles>
   <w:style w:type="paragraph" w:default="1" w:styleId="Normal">
     <w:name w:val="Normal"/>
@@ -2184,6 +3118,7 @@
   <w:style w:type="character" w:default="1" w:styleId="Fuentedeprrafopredeter">
     <w:name w:val="Default Paragraph Font"/>
     <w:uiPriority w:val="1"/>
+    <w:semiHidden/>
     <w:unhideWhenUsed/>
   </w:style>
   <w:style w:type="table" w:default="1" w:styleId="Tablanormal">
@@ -2326,11 +3261,11 @@
       <w:color w:val="272727" w:themeColor="text1" w:themeTint="D8"/>
     </w:rPr>
   </w:style>
-  <w:style w:type="paragraph" w:styleId="Ttulo">
+  <w:style w:type="paragraph" w:styleId="Puesto">
     <w:name w:val="Title"/>
     <w:basedOn w:val="Normal"/>
     <w:next w:val="Normal"/>
-    <w:link w:val="TtuloCar"/>
+    <w:link w:val="PuestoCar"/>
     <w:uiPriority w:val="10"/>
     <w:qFormat/>
     <w:rsid w:val="00A75D3C"/>
@@ -2346,10 +3281,10 @@
       <w:szCs w:val="56"/>
     </w:rPr>
   </w:style>
-  <w:style w:type="character" w:customStyle="1" w:styleId="TtuloCar">
-    <w:name w:val="Título Car"/>
+  <w:style w:type="character" w:customStyle="1" w:styleId="PuestoCar">
+    <w:name w:val="Puesto Car"/>
     <w:basedOn w:val="Fuentedeprrafopredeter"/>
-    <w:link w:val="Ttulo"/>
+    <w:link w:val="Puesto"/>
     <w:uiPriority w:val="10"/>
     <w:rsid w:val="00A75D3C"/>
     <w:rPr>
@@ -2578,7 +3513,7 @@
 </file>
 
 <file path=word/glossary/document.xml><?xml version="1.0" encoding="utf-8"?>
-<w:glossaryDocument xmlns:wpc="http://schemas.microsoft.com/office/word/2010/wordprocessingCanvas" xmlns:cx="http://schemas.microsoft.com/office/drawing/2014/chartex" xmlns:cx1="http://schemas.microsoft.com/office/drawing/2015/9/8/chartex" xmlns:cx2="http://schemas.microsoft.com/office/drawing/2015/10/21/chartex" xmlns:cx3="http://schemas.microsoft.com/office/drawing/2016/5/9/chartex" xmlns:cx4="http://schemas.microsoft.com/office/drawing/2016/5/10/chartex" xmlns:cx5="http://schemas.microsoft.com/office/drawing/2016/5/11/chartex" xmlns:cx6="http://schemas.microsoft.com/office/drawing/2016/5/12/chartex" xmlns:cx7="http://schemas.microsoft.com/office/drawing/2016/5/13/chartex" xmlns:cx8="http://schemas.microsoft.com/office/drawing/2016/5/14/chartex" xmlns:mc="http://schemas.openxmlformats.org/markup-compatibility/2006" xmlns:aink="http://schemas.microsoft.com/office/drawing/2016/ink" xmlns:am3d="http://schemas.microsoft.com/office/drawing/2017/model3d" xmlns:o="urn:schemas-microsoft-com:office:office" xmlns:oel="http://schemas.microsoft.com/office/2019/extlst" xmlns:r="http://schemas.openxmlformats.org/officeDocument/2006/relationships" xmlns:m="http://schemas.openxmlformats.org/officeDocument/2006/math" xmlns:v="urn:schemas-microsoft-com:vml" xmlns:wp14="http://schemas.microsoft.com/office/word/2010/wordprocessingDrawing" xmlns:wp="http://schemas.openxmlformats.org/drawingml/2006/wordprocessingDrawing" xmlns:w10="urn:schemas-microsoft-com:office:word" xmlns:w="http://schemas.openxmlformats.org/wordprocessingml/2006/main" xmlns:w14="http://schemas.microsoft.com/office/word/2010/wordml" xmlns:w15="http://schemas.microsoft.com/office/word/2012/wordml" xmlns:w16cex="http://schemas.microsoft.com/office/word/2018/wordml/cex" xmlns:w16cid="http://schemas.microsoft.com/office/word/2016/wordml/cid" xmlns:w16="http://schemas.microsoft.com/office/word/2018/wordml" xmlns:w16du="http://schemas.microsoft.com/office/word/2023/wordml/word16du" xmlns:w16sdtdh="http://schemas.microsoft.com/office/word/2020/wordml/sdtdatahash" xmlns:w16se="http://schemas.microsoft.com/office/word/2015/wordml/symex" xmlns:wpg="http://schemas.microsoft.com/office/word/2010/wordprocessingGroup" xmlns:wpi="http://schemas.microsoft.com/office/word/2010/wordprocessingInk" xmlns:wne="http://schemas.microsoft.com/office/word/2006/wordml" xmlns:wps="http://schemas.microsoft.com/office/word/2010/wordprocessingShape" mc:Ignorable="w14 w15 w16se w16cid w16 w16cex w16sdtdh w16du wp14">
+<w:glossaryDocument xmlns:wpc="http://schemas.microsoft.com/office/word/2010/wordprocessingCanvas" xmlns:mc="http://schemas.openxmlformats.org/markup-compatibility/2006" xmlns:o="urn:schemas-microsoft-com:office:office" xmlns:r="http://schemas.openxmlformats.org/officeDocument/2006/relationships" xmlns:m="http://schemas.openxmlformats.org/officeDocument/2006/math" xmlns:v="urn:schemas-microsoft-com:vml" xmlns:wp14="http://schemas.microsoft.com/office/word/2010/wordprocessingDrawing" xmlns:wp="http://schemas.openxmlformats.org/drawingml/2006/wordprocessingDrawing" xmlns:w10="urn:schemas-microsoft-com:office:word" xmlns:w="http://schemas.openxmlformats.org/wordprocessingml/2006/main" xmlns:w14="http://schemas.microsoft.com/office/word/2010/wordml" xmlns:w15="http://schemas.microsoft.com/office/word/2012/wordml" xmlns:wpg="http://schemas.microsoft.com/office/word/2010/wordprocessingGroup" xmlns:wpi="http://schemas.microsoft.com/office/word/2010/wordprocessingInk" xmlns:wne="http://schemas.microsoft.com/office/word/2006/wordml" xmlns:wps="http://schemas.microsoft.com/office/word/2010/wordprocessingShape" mc:Ignorable="w14 w15 wp14">
   <w:docParts>
     <w:docPart>
       <w:docPartPr>
@@ -2604,7 +3539,7 @@
             <w:rPr>
               <w:rFonts w:asciiTheme="majorHAnsi" w:eastAsiaTheme="majorEastAsia" w:hAnsiTheme="majorHAnsi" w:cstheme="majorBidi"/>
               <w:caps/>
-              <w:color w:val="156082" w:themeColor="accent1"/>
+              <w:color w:val="5B9BD5" w:themeColor="accent1"/>
               <w:sz w:val="80"/>
               <w:szCs w:val="80"/>
             </w:rPr>
@@ -2635,7 +3570,7 @@
           </w:pPr>
           <w:r>
             <w:rPr>
-              <w:color w:val="156082" w:themeColor="accent1"/>
+              <w:color w:val="5B9BD5" w:themeColor="accent1"/>
               <w:sz w:val="28"/>
               <w:szCs w:val="28"/>
             </w:rPr>
@@ -2649,12 +3584,13 @@
 </file>
 
 <file path=word/glossary/fontTable.xml><?xml version="1.0" encoding="utf-8"?>
-<w:fonts xmlns:mc="http://schemas.openxmlformats.org/markup-compatibility/2006" xmlns:r="http://schemas.openxmlformats.org/officeDocument/2006/relationships" xmlns:w="http://schemas.openxmlformats.org/wordprocessingml/2006/main" xmlns:w14="http://schemas.microsoft.com/office/word/2010/wordml" xmlns:w15="http://schemas.microsoft.com/office/word/2012/wordml" xmlns:w16cex="http://schemas.microsoft.com/office/word/2018/wordml/cex" xmlns:w16cid="http://schemas.microsoft.com/office/word/2016/wordml/cid" xmlns:w16="http://schemas.microsoft.com/office/word/2018/wordml" xmlns:w16du="http://schemas.microsoft.com/office/word/2023/wordml/word16du" xmlns:w16sdtdh="http://schemas.microsoft.com/office/word/2020/wordml/sdtdatahash" xmlns:w16se="http://schemas.microsoft.com/office/word/2015/wordml/symex" mc:Ignorable="w14 w15 w16se w16cid w16 w16cex w16sdtdh w16du">
+<w:fonts xmlns:mc="http://schemas.openxmlformats.org/markup-compatibility/2006" xmlns:r="http://schemas.openxmlformats.org/officeDocument/2006/relationships" xmlns:w="http://schemas.openxmlformats.org/wordprocessingml/2006/main" xmlns:w14="http://schemas.microsoft.com/office/word/2010/wordml" xmlns:w15="http://schemas.microsoft.com/office/word/2012/wordml" mc:Ignorable="w14 w15">
   <w:font w:name="Aptos">
+    <w:altName w:val="Arial"/>
     <w:charset w:val="00"/>
     <w:family w:val="swiss"/>
     <w:pitch w:val="variable"/>
-    <w:sig w:usb0="20000287" w:usb1="00000003" w:usb2="00000000" w:usb3="00000000" w:csb0="0000019F" w:csb1="00000000"/>
+    <w:sig w:usb0="00000001" w:usb1="00000003" w:usb2="00000000" w:usb3="00000000" w:csb0="0000019F" w:csb1="00000000"/>
   </w:font>
   <w:font w:name="Times New Roman">
     <w:panose1 w:val="02020603050405020304"/>
@@ -2664,16 +3600,31 @@
     <w:sig w:usb0="E0002EFF" w:usb1="C000785B" w:usb2="00000009" w:usb3="00000000" w:csb0="000001FF" w:csb1="00000000"/>
   </w:font>
   <w:font w:name="Aptos Display">
+    <w:altName w:val="Arial"/>
     <w:charset w:val="00"/>
     <w:family w:val="swiss"/>
     <w:pitch w:val="variable"/>
-    <w:sig w:usb0="20000287" w:usb1="00000003" w:usb2="00000000" w:usb3="00000000" w:csb0="0000019F" w:csb1="00000000"/>
+    <w:sig w:usb0="00000001" w:usb1="00000003" w:usb2="00000000" w:usb3="00000000" w:csb0="0000019F" w:csb1="00000000"/>
+  </w:font>
+  <w:font w:name="Calibri">
+    <w:panose1 w:val="020F0502020204030204"/>
+    <w:charset w:val="00"/>
+    <w:family w:val="swiss"/>
+    <w:pitch w:val="variable"/>
+    <w:sig w:usb0="E4002EFF" w:usb1="C000247B" w:usb2="00000009" w:usb3="00000000" w:csb0="000001FF" w:csb1="00000000"/>
+  </w:font>
+  <w:font w:name="Calibri Light">
+    <w:panose1 w:val="020F0302020204030204"/>
+    <w:charset w:val="00"/>
+    <w:family w:val="swiss"/>
+    <w:pitch w:val="variable"/>
+    <w:sig w:usb0="E4002EFF" w:usb1="C000247B" w:usb2="00000009" w:usb3="00000000" w:csb0="000001FF" w:csb1="00000000"/>
   </w:font>
 </w:fonts>
 </file>
 
 <file path=word/glossary/settings.xml><?xml version="1.0" encoding="utf-8"?>
-<w:settings xmlns:mc="http://schemas.openxmlformats.org/markup-compatibility/2006" xmlns:o="urn:schemas-microsoft-com:office:office" xmlns:r="http://schemas.openxmlformats.org/officeDocument/2006/relationships" xmlns:m="http://schemas.openxmlformats.org/officeDocument/2006/math" xmlns:v="urn:schemas-microsoft-com:vml" xmlns:w10="urn:schemas-microsoft-com:office:word" xmlns:w="http://schemas.openxmlformats.org/wordprocessingml/2006/main" xmlns:w14="http://schemas.microsoft.com/office/word/2010/wordml" xmlns:w15="http://schemas.microsoft.com/office/word/2012/wordml" xmlns:w16cex="http://schemas.microsoft.com/office/word/2018/wordml/cex" xmlns:w16cid="http://schemas.microsoft.com/office/word/2016/wordml/cid" xmlns:w16="http://schemas.microsoft.com/office/word/2018/wordml" xmlns:w16du="http://schemas.microsoft.com/office/word/2023/wordml/word16du" xmlns:w16sdtdh="http://schemas.microsoft.com/office/word/2020/wordml/sdtdatahash" xmlns:w16se="http://schemas.microsoft.com/office/word/2015/wordml/symex" xmlns:sl="http://schemas.openxmlformats.org/schemaLibrary/2006/main" mc:Ignorable="w14 w15 w16se w16cid w16 w16cex w16sdtdh w16du">
+<w:settings xmlns:mc="http://schemas.openxmlformats.org/markup-compatibility/2006" xmlns:o="urn:schemas-microsoft-com:office:office" xmlns:r="http://schemas.openxmlformats.org/officeDocument/2006/relationships" xmlns:m="http://schemas.openxmlformats.org/officeDocument/2006/math" xmlns:v="urn:schemas-microsoft-com:vml" xmlns:w10="urn:schemas-microsoft-com:office:word" xmlns:w="http://schemas.openxmlformats.org/wordprocessingml/2006/main" xmlns:w14="http://schemas.microsoft.com/office/word/2010/wordml" xmlns:w15="http://schemas.microsoft.com/office/word/2012/wordml" xmlns:sl="http://schemas.openxmlformats.org/schemaLibrary/2006/main" mc:Ignorable="w14 w15">
   <w:view w:val="normal"/>
   <w:defaultTabStop w:val="708"/>
   <w:hyphenationZone w:val="425"/>
@@ -2685,12 +3636,12 @@
     <w:compatSetting w:name="enableOpenTypeFeatures" w:uri="http://schemas.microsoft.com/office/word" w:val="1"/>
     <w:compatSetting w:name="doNotFlipMirrorIndents" w:uri="http://schemas.microsoft.com/office/word" w:val="1"/>
     <w:compatSetting w:name="differentiateMultirowTableHeaders" w:uri="http://schemas.microsoft.com/office/word" w:val="1"/>
-    <w:compatSetting w:name="useWord2013TrackBottomHyphenation" w:uri="http://schemas.microsoft.com/office/word" w:val="0"/>
   </w:compat>
   <w:rsids>
     <w:rsidRoot w:val="000C7C30"/>
     <w:rsid w:val="000C7C30"/>
     <w:rsid w:val="003D593D"/>
+    <w:rsid w:val="0062181C"/>
   </w:rsids>
   <m:mathPr>
     <m:mathFont m:val="Cambria Math"/>
@@ -2714,7 +3665,7 @@
 </file>
 
 <file path=word/glossary/styles.xml><?xml version="1.0" encoding="utf-8"?>
-<w:styles xmlns:mc="http://schemas.openxmlformats.org/markup-compatibility/2006" xmlns:r="http://schemas.openxmlformats.org/officeDocument/2006/relationships" xmlns:w="http://schemas.openxmlformats.org/wordprocessingml/2006/main" xmlns:w14="http://schemas.microsoft.com/office/word/2010/wordml" xmlns:w15="http://schemas.microsoft.com/office/word/2012/wordml" xmlns:w16cex="http://schemas.microsoft.com/office/word/2018/wordml/cex" xmlns:w16cid="http://schemas.microsoft.com/office/word/2016/wordml/cid" xmlns:w16="http://schemas.microsoft.com/office/word/2018/wordml" xmlns:w16du="http://schemas.microsoft.com/office/word/2023/wordml/word16du" xmlns:w16sdtdh="http://schemas.microsoft.com/office/word/2020/wordml/sdtdatahash" xmlns:w16se="http://schemas.microsoft.com/office/word/2015/wordml/symex" mc:Ignorable="w14 w15 w16se w16cid w16 w16cex w16sdtdh w16du">
+<w:styles xmlns:mc="http://schemas.openxmlformats.org/markup-compatibility/2006" xmlns:r="http://schemas.openxmlformats.org/officeDocument/2006/relationships" xmlns:w="http://schemas.openxmlformats.org/wordprocessingml/2006/main" xmlns:w14="http://schemas.microsoft.com/office/word/2010/wordml" xmlns:w15="http://schemas.microsoft.com/office/word/2012/wordml" mc:Ignorable="w14 w15">
   <w:docDefaults>
     <w:rPrDefault>
       <w:rPr>
@@ -2732,7 +3683,7 @@
       </w:pPr>
     </w:pPrDefault>
   </w:docDefaults>
-  <w:latentStyles w:defLockedState="0" w:defUIPriority="99" w:defSemiHidden="0" w:defUnhideWhenUsed="0" w:defQFormat="0" w:count="376">
+  <w:latentStyles w:defLockedState="0" w:defUIPriority="99" w:defSemiHidden="0" w:defUnhideWhenUsed="0" w:defQFormat="0" w:count="371">
     <w:lsdException w:name="Normal" w:uiPriority="0" w:qFormat="1"/>
     <w:lsdException w:name="heading 1" w:uiPriority="9" w:qFormat="1"/>
     <w:lsdException w:name="heading 2" w:semiHidden="1" w:uiPriority="9" w:unhideWhenUsed="1" w:qFormat="1"/>
@@ -3104,11 +4055,6 @@
     <w:lsdException w:name="List Table 5 Dark Accent 6" w:uiPriority="50"/>
     <w:lsdException w:name="List Table 6 Colorful Accent 6" w:uiPriority="51"/>
     <w:lsdException w:name="List Table 7 Colorful Accent 6" w:uiPriority="52"/>
-    <w:lsdException w:name="Mention" w:semiHidden="1" w:unhideWhenUsed="1"/>
-    <w:lsdException w:name="Smart Hyperlink" w:semiHidden="1" w:unhideWhenUsed="1"/>
-    <w:lsdException w:name="Hashtag" w:semiHidden="1" w:unhideWhenUsed="1"/>
-    <w:lsdException w:name="Unresolved Mention" w:semiHidden="1" w:unhideWhenUsed="1"/>
-    <w:lsdException w:name="Smart Link" w:semiHidden="1" w:unhideWhenUsed="1"/>
   </w:latentStyles>
   <w:style w:type="paragraph" w:default="1" w:styleId="Normal">
     <w:name w:val="Normal"/>
@@ -3153,7 +4099,7 @@
 </file>
 
 <file path=word/glossary/webSettings.xml><?xml version="1.0" encoding="utf-8"?>
-<w:webSettings xmlns:mc="http://schemas.openxmlformats.org/markup-compatibility/2006" xmlns:r="http://schemas.openxmlformats.org/officeDocument/2006/relationships" xmlns:w="http://schemas.openxmlformats.org/wordprocessingml/2006/main" xmlns:w14="http://schemas.microsoft.com/office/word/2010/wordml" xmlns:w15="http://schemas.microsoft.com/office/word/2012/wordml" xmlns:w16cex="http://schemas.microsoft.com/office/word/2018/wordml/cex" xmlns:w16cid="http://schemas.microsoft.com/office/word/2016/wordml/cid" xmlns:w16="http://schemas.microsoft.com/office/word/2018/wordml" xmlns:w16du="http://schemas.microsoft.com/office/word/2023/wordml/word16du" xmlns:w16sdtdh="http://schemas.microsoft.com/office/word/2020/wordml/sdtdatahash" xmlns:w16se="http://schemas.microsoft.com/office/word/2015/wordml/symex" mc:Ignorable="w14 w15 w16se w16cid w16 w16cex w16sdtdh w16du">
+<w:webSettings xmlns:mc="http://schemas.openxmlformats.org/markup-compatibility/2006" xmlns:r="http://schemas.openxmlformats.org/officeDocument/2006/relationships" xmlns:w="http://schemas.openxmlformats.org/wordprocessingml/2006/main" xmlns:w14="http://schemas.microsoft.com/office/word/2010/wordml" xmlns:w15="http://schemas.microsoft.com/office/word/2012/wordml" mc:Ignorable="w14 w15">
   <w:optimizeForBrowser/>
   <w:allowPNG/>
 </w:webSettings>
